--- a/How_to_use_Famdenovo_0.1.1.docx
+++ b/How_to_use_Famdenovo_0.1.1.docx
@@ -1,6 +1,6 @@
 
 <file path=word/document.xml><?xml version="1.0" encoding="utf-8"?>
-<w:document xmlns:wpc="http://schemas.microsoft.com/office/word/2010/wordprocessingCanvas" xmlns:mo="http://schemas.microsoft.com/office/mac/office/2008/main" xmlns:mc="http://schemas.openxmlformats.org/markup-compatibility/2006" xmlns:mv="urn:schemas-microsoft-com:mac:vml" xmlns:o="urn:schemas-microsoft-com:office:office" xmlns:r="http://schemas.openxmlformats.org/officeDocument/2006/relationships" xmlns:m="http://schemas.openxmlformats.org/officeDocument/2006/math" xmlns:v="urn:schemas-microsoft-com:vml" xmlns:wp14="http://schemas.microsoft.com/office/word/2010/wordprocessingDrawing" xmlns:wp="http://schemas.openxmlformats.org/drawingml/2006/wordprocessingDrawing" xmlns:w10="urn:schemas-microsoft-com:office:word" xmlns:w="http://schemas.openxmlformats.org/wordprocessingml/2006/main" xmlns:w14="http://schemas.microsoft.com/office/word/2010/wordml" xmlns:w15="http://schemas.microsoft.com/office/word/2012/wordml" xmlns:wpg="http://schemas.microsoft.com/office/word/2010/wordprocessingGroup" xmlns:wpi="http://schemas.microsoft.com/office/word/2010/wordprocessingInk" xmlns:wne="http://schemas.microsoft.com/office/word/2006/wordml" xmlns:wps="http://schemas.microsoft.com/office/word/2010/wordprocessingShape" mc:Ignorable="w14 w15 wp14">
+<w:document xmlns:wpc="http://schemas.microsoft.com/office/word/2010/wordprocessingCanvas" xmlns:cx="http://schemas.microsoft.com/office/drawing/2014/chartex" xmlns:cx1="http://schemas.microsoft.com/office/drawing/2015/9/8/chartex" xmlns:cx2="http://schemas.microsoft.com/office/drawing/2015/10/21/chartex" xmlns:cx3="http://schemas.microsoft.com/office/drawing/2016/5/9/chartex" xmlns:cx4="http://schemas.microsoft.com/office/drawing/2016/5/10/chartex" xmlns:cx5="http://schemas.microsoft.com/office/drawing/2016/5/11/chartex" xmlns:cx6="http://schemas.microsoft.com/office/drawing/2016/5/12/chartex" xmlns:cx7="http://schemas.microsoft.com/office/drawing/2016/5/13/chartex" xmlns:cx8="http://schemas.microsoft.com/office/drawing/2016/5/14/chartex" xmlns:mc="http://schemas.openxmlformats.org/markup-compatibility/2006" xmlns:aink="http://schemas.microsoft.com/office/drawing/2016/ink" xmlns:am3d="http://schemas.microsoft.com/office/drawing/2017/model3d" xmlns:o="urn:schemas-microsoft-com:office:office" xmlns:r="http://schemas.openxmlformats.org/officeDocument/2006/relationships" xmlns:m="http://schemas.openxmlformats.org/officeDocument/2006/math" xmlns:v="urn:schemas-microsoft-com:vml" xmlns:wp14="http://schemas.microsoft.com/office/word/2010/wordprocessingDrawing" xmlns:wp="http://schemas.openxmlformats.org/drawingml/2006/wordprocessingDrawing" xmlns:w10="urn:schemas-microsoft-com:office:word" xmlns:w="http://schemas.openxmlformats.org/wordprocessingml/2006/main" xmlns:w14="http://schemas.microsoft.com/office/word/2010/wordml" xmlns:w15="http://schemas.microsoft.com/office/word/2012/wordml" xmlns:w16cid="http://schemas.microsoft.com/office/word/2016/wordml/cid" xmlns:w16se="http://schemas.microsoft.com/office/word/2015/wordml/symex" xmlns:wpg="http://schemas.microsoft.com/office/word/2010/wordprocessingGroup" xmlns:wpi="http://schemas.microsoft.com/office/word/2010/wordprocessingInk" xmlns:wne="http://schemas.microsoft.com/office/word/2006/wordml" xmlns:wps="http://schemas.microsoft.com/office/word/2010/wordprocessingShape" mc:Ignorable="w14 w15 w16se w16cid wp14">
   <w:body>
     <w:p>
       <w:pPr>
@@ -17,7 +17,6 @@
         </w:rPr>
         <w:t>Package ‘</w:t>
       </w:r>
-      <w:proofErr w:type="spellStart"/>
       <w:r>
         <w:rPr>
           <w:rFonts w:ascii="NimbusRomNo9L-Medi" w:hAnsi="NimbusRomNo9L-Medi"/>
@@ -29,7 +28,6 @@
         </w:rPr>
         <w:t>Famdenovo</w:t>
       </w:r>
-      <w:proofErr w:type="spellEnd"/>
       <w:r>
         <w:rPr>
           <w:rFonts w:ascii="NimbusRomNo9L-Medi" w:hAnsi="NimbusRomNo9L-Medi"/>
@@ -246,27 +244,7 @@
           <w:sz w:val="20"/>
           <w:szCs w:val="20"/>
         </w:rPr>
-        <w:t xml:space="preserve">Fan Gao, </w:t>
-      </w:r>
-      <w:proofErr w:type="spellStart"/>
-      <w:r>
-        <w:rPr>
-          <w:rFonts w:ascii="NimbusRomNo9L-Regu" w:hAnsi="NimbusRomNo9L-Regu"/>
-          <w:color w:val="000000"/>
-          <w:sz w:val="20"/>
-          <w:szCs w:val="20"/>
-        </w:rPr>
-        <w:t>Wenyi</w:t>
-      </w:r>
-      <w:proofErr w:type="spellEnd"/>
-      <w:r>
-        <w:rPr>
-          <w:rFonts w:ascii="NimbusRomNo9L-Regu" w:hAnsi="NimbusRomNo9L-Regu"/>
-          <w:color w:val="000000"/>
-          <w:sz w:val="20"/>
-          <w:szCs w:val="20"/>
-        </w:rPr>
-        <w:t xml:space="preserve"> Wang, X</w:t>
+        <w:t>Fan Gao, Wenyi Wang, X</w:t>
       </w:r>
       <w:r>
         <w:rPr>
@@ -299,21 +277,23 @@
       </w:r>
       <w:r>
         <w:rPr>
-          <w:rFonts w:ascii="NimbusRomNo9L-Regu" w:hAnsi="NimbusRomNo9L-Regu"/>
-          <w:color w:val="000000"/>
-          <w:sz w:val="20"/>
-          <w:szCs w:val="20"/>
-        </w:rPr>
-        <w:t>Fan Gao</w:t>
-      </w:r>
-      <w:r>
-        <w:rPr>
-          <w:rFonts w:ascii="NimbusRomNo9L-Regu" w:hAnsi="NimbusRomNo9L-Regu"/>
-          <w:color w:val="000000"/>
-          <w:sz w:val="20"/>
-          <w:szCs w:val="20"/>
-        </w:rPr>
-        <w:t xml:space="preserve"> </w:t>
+          <w:rFonts w:ascii="NimbusRomNo9L-Medi" w:hAnsi="NimbusRomNo9L-Medi"/>
+          <w:color w:val="000000"/>
+          <w:sz w:val="20"/>
+          <w:szCs w:val="20"/>
+        </w:rPr>
+        <w:t>Matthew Montierth &lt;mdmontierth@mdanderson.org</w:t>
+      </w:r>
+      <w:bookmarkStart w:id="0" w:name="_GoBack"/>
+      <w:bookmarkEnd w:id="0"/>
+      <w:r>
+        <w:rPr>
+          <w:rFonts w:ascii="NimbusRomNo9L-Medi" w:hAnsi="NimbusRomNo9L-Medi"/>
+          <w:color w:val="000000"/>
+          <w:sz w:val="20"/>
+          <w:szCs w:val="20"/>
+        </w:rPr>
+        <w:t>&gt;</w:t>
       </w:r>
       <w:r>
         <w:rPr>
@@ -322,54 +302,7 @@
           <w:sz w:val="20"/>
           <w:szCs w:val="20"/>
         </w:rPr>
-        <w:t>&lt;</w:t>
-      </w:r>
-      <w:r>
-        <w:rPr>
-          <w:rFonts w:ascii="Inconsolata-zi4r" w:hAnsi="Inconsolata-zi4r"/>
-          <w:color w:val="000000"/>
-          <w:sz w:val="20"/>
-          <w:szCs w:val="20"/>
-        </w:rPr>
-        <w:t>fgao3@mdanderson.org</w:t>
-      </w:r>
-      <w:r>
-        <w:rPr>
-          <w:rFonts w:ascii="Inconsolata-zi4r" w:hAnsi="Inconsolata-zi4r"/>
-          <w:color w:val="000000"/>
-          <w:sz w:val="20"/>
-          <w:szCs w:val="20"/>
-        </w:rPr>
-        <w:t>&gt;</w:t>
-      </w:r>
-      <w:r>
-        <w:rPr>
-          <w:rFonts w:ascii="Inconsolata-zi4r" w:hAnsi="Inconsolata-zi4r"/>
-          <w:color w:val="000000"/>
-          <w:sz w:val="20"/>
-          <w:szCs w:val="20"/>
-        </w:rPr>
-        <w:t xml:space="preserve">, </w:t>
-      </w:r>
-      <w:proofErr w:type="spellStart"/>
-      <w:r>
-        <w:rPr>
-          <w:rFonts w:ascii="Inconsolata-zi4r" w:hAnsi="Inconsolata-zi4r"/>
-          <w:color w:val="000000"/>
-          <w:sz w:val="20"/>
-          <w:szCs w:val="20"/>
-        </w:rPr>
-        <w:t>Wenyi</w:t>
-      </w:r>
-      <w:proofErr w:type="spellEnd"/>
-      <w:r>
-        <w:rPr>
-          <w:rFonts w:ascii="Inconsolata-zi4r" w:hAnsi="Inconsolata-zi4r"/>
-          <w:color w:val="000000"/>
-          <w:sz w:val="20"/>
-          <w:szCs w:val="20"/>
-        </w:rPr>
-        <w:t xml:space="preserve"> Wang &lt;wwang7@mdanderson.org&gt;</w:t>
+        <w:t>, Wenyi Wang &lt;wwang7@mdanderson.org&gt;</w:t>
       </w:r>
       <w:r>
         <w:rPr>
@@ -399,9 +332,8 @@
           <w:sz w:val="20"/>
           <w:szCs w:val="20"/>
         </w:rPr>
-        <w:t xml:space="preserve">This is a software that predicts the de novo status of a germline mutation in familial diseases based on family history. Currently we apply </w:t>
-      </w:r>
-      <w:proofErr w:type="spellStart"/>
+        <w:t xml:space="preserve">This is a software that predicts the de novo status of </w:t>
+      </w:r>
       <w:r>
         <w:rPr>
           <w:rFonts w:ascii="NimbusRomNo9L-Medi" w:hAnsi="NimbusRomNo9L-Medi"/>
@@ -410,9 +342,8 @@
           <w:sz w:val="20"/>
           <w:szCs w:val="20"/>
         </w:rPr>
-        <w:t>Famdenovo</w:t>
-      </w:r>
-      <w:proofErr w:type="spellEnd"/>
+        <w:t xml:space="preserve">deleterious </w:t>
+      </w:r>
       <w:r>
         <w:rPr>
           <w:rFonts w:ascii="NimbusRomNo9L-Medi" w:hAnsi="NimbusRomNo9L-Medi"/>
@@ -421,7 +352,109 @@
           <w:sz w:val="20"/>
           <w:szCs w:val="20"/>
         </w:rPr>
-        <w:t xml:space="preserve"> to the de novo TP53 mutations. </w:t>
+        <w:t>germline mutation</w:t>
+      </w:r>
+      <w:r>
+        <w:rPr>
+          <w:rFonts w:ascii="NimbusRomNo9L-Medi" w:hAnsi="NimbusRomNo9L-Medi"/>
+          <w:bCs/>
+          <w:color w:val="000000"/>
+          <w:sz w:val="20"/>
+          <w:szCs w:val="20"/>
+        </w:rPr>
+        <w:t>(s)</w:t>
+      </w:r>
+      <w:r>
+        <w:rPr>
+          <w:rFonts w:ascii="NimbusRomNo9L-Medi" w:hAnsi="NimbusRomNo9L-Medi"/>
+          <w:bCs/>
+          <w:color w:val="000000"/>
+          <w:sz w:val="20"/>
+          <w:szCs w:val="20"/>
+        </w:rPr>
+        <w:t xml:space="preserve"> in </w:t>
+      </w:r>
+      <w:r>
+        <w:rPr>
+          <w:rFonts w:ascii="NimbusRomNo9L-Medi" w:hAnsi="NimbusRomNo9L-Medi"/>
+          <w:bCs/>
+          <w:color w:val="000000"/>
+          <w:sz w:val="20"/>
+          <w:szCs w:val="20"/>
+        </w:rPr>
+        <w:t>Mendelian</w:t>
+      </w:r>
+      <w:r>
+        <w:rPr>
+          <w:rFonts w:ascii="NimbusRomNo9L-Medi" w:hAnsi="NimbusRomNo9L-Medi"/>
+          <w:bCs/>
+          <w:color w:val="000000"/>
+          <w:sz w:val="20"/>
+          <w:szCs w:val="20"/>
+        </w:rPr>
+        <w:t xml:space="preserve"> </w:t>
+      </w:r>
+      <w:r>
+        <w:rPr>
+          <w:rFonts w:ascii="NimbusRomNo9L-Medi" w:hAnsi="NimbusRomNo9L-Medi"/>
+          <w:bCs/>
+          <w:color w:val="000000"/>
+          <w:sz w:val="20"/>
+          <w:szCs w:val="20"/>
+        </w:rPr>
+        <w:t>diseases based on family history. Currently we apply Famdenovo to de novo TP53 mutations.</w:t>
+      </w:r>
+      <w:r>
+        <w:rPr>
+          <w:rFonts w:ascii="NimbusRomNo9L-Medi" w:hAnsi="NimbusRomNo9L-Medi"/>
+          <w:bCs/>
+          <w:color w:val="000000"/>
+          <w:sz w:val="20"/>
+          <w:szCs w:val="20"/>
+        </w:rPr>
+        <w:t xml:space="preserve"> </w:t>
+      </w:r>
+      <w:r>
+        <w:rPr>
+          <w:rFonts w:ascii="NimbusRomNo9L-Medi" w:hAnsi="NimbusRomNo9L-Medi"/>
+          <w:bCs/>
+          <w:color w:val="000000"/>
+          <w:sz w:val="20"/>
+          <w:szCs w:val="20"/>
+        </w:rPr>
+        <w:t>For new functions for other genes, e.g., BRCA1/2, please check</w:t>
+      </w:r>
+      <w:r>
+        <w:rPr>
+          <w:rFonts w:ascii="NimbusRomNo9L-Medi" w:hAnsi="NimbusRomNo9L-Medi"/>
+          <w:bCs/>
+          <w:color w:val="000000"/>
+          <w:sz w:val="20"/>
+          <w:szCs w:val="20"/>
+        </w:rPr>
+        <w:t xml:space="preserve"> </w:t>
+      </w:r>
+      <w:hyperlink r:id="rId5" w:history="1">
+        <w:r>
+          <w:rPr>
+            <w:rStyle w:val="Hyperlink"/>
+            <w:rFonts w:ascii="NimbusRomNo9L-Medi" w:hAnsi="NimbusRomNo9L-Medi"/>
+            <w:bCs/>
+            <w:sz w:val="20"/>
+            <w:szCs w:val="20"/>
+          </w:rPr>
+          <w:t>http://https://bioinformatics.mdanderson.org/public-software/famdenovo/</w:t>
+        </w:r>
+      </w:hyperlink>
+      <w:r>
+        <w:rPr>
+          <w:rFonts w:ascii="NimbusRomNo9L-Medi" w:hAnsi="NimbusRomNo9L-Medi"/>
+          <w:bCs/>
+          <w:color w:val="000000"/>
+          <w:sz w:val="20"/>
+          <w:szCs w:val="20"/>
+        </w:rPr>
+        <w:t xml:space="preserve"> </w:t>
       </w:r>
     </w:p>
     <w:p>
@@ -451,7 +484,16 @@
           <w:sz w:val="20"/>
           <w:szCs w:val="20"/>
         </w:rPr>
-        <w:t>GPL-3</w:t>
+        <w:t>GPL-</w:t>
+      </w:r>
+      <w:r>
+        <w:rPr>
+          <w:rFonts w:ascii="NimbusRomNo9L-Regu" w:hAnsi="NimbusRomNo9L-Regu"/>
+          <w:color w:val="000000"/>
+          <w:sz w:val="20"/>
+          <w:szCs w:val="20"/>
+        </w:rPr>
+        <w:t>2</w:t>
       </w:r>
     </w:p>
     <w:p/>
@@ -497,27 +539,7 @@
           <w:sz w:val="20"/>
           <w:szCs w:val="20"/>
         </w:rPr>
-        <w:t>f you have not installed "</w:t>
-      </w:r>
-      <w:proofErr w:type="spellStart"/>
-      <w:r>
-        <w:rPr>
-          <w:rFonts w:ascii="NimbusRomNo9L-Regu" w:hAnsi="NimbusRomNo9L-Regu"/>
-          <w:color w:val="000000"/>
-          <w:sz w:val="20"/>
-          <w:szCs w:val="20"/>
-        </w:rPr>
-        <w:t>Famdenovo</w:t>
-      </w:r>
-      <w:proofErr w:type="spellEnd"/>
-      <w:r>
-        <w:rPr>
-          <w:rFonts w:ascii="NimbusRomNo9L-Regu" w:hAnsi="NimbusRomNo9L-Regu"/>
-          <w:color w:val="000000"/>
-          <w:sz w:val="20"/>
-          <w:szCs w:val="20"/>
-        </w:rPr>
-        <w:t>", download it from "http://bioinformatics.mdanderson.org/main/Famdenovo" and install it from local source in your R console by typing</w:t>
+        <w:t>f you have not installed "Famdenovo", download it from "http://bioinformatics.mdanderson.org/main/Famdenovo" and install it from local source in your R console by typing</w:t>
       </w:r>
       <w:r>
         <w:rPr>
@@ -563,8 +585,6 @@
           <w:szCs w:val="20"/>
         </w:rPr>
       </w:pPr>
-      <w:proofErr w:type="spellStart"/>
-      <w:proofErr w:type="gramStart"/>
       <w:r>
         <w:rPr>
           <w:rFonts w:ascii="Courier New" w:hAnsi="Courier New" w:cs="Courier New"/>
@@ -572,10 +592,8 @@
           <w:sz w:val="18"/>
           <w:szCs w:val="20"/>
         </w:rPr>
-        <w:t>install.packages</w:t>
-      </w:r>
-      <w:proofErr w:type="spellEnd"/>
-      <w:proofErr w:type="gramEnd"/>
+        <w:t>install.packages("where_yo</w:t>
+      </w:r>
       <w:r>
         <w:rPr>
           <w:rFonts w:ascii="Courier New" w:hAnsi="Courier New" w:cs="Courier New"/>
@@ -583,36 +601,7 @@
           <w:sz w:val="18"/>
           <w:szCs w:val="20"/>
         </w:rPr>
-        <w:t>("</w:t>
-      </w:r>
-      <w:proofErr w:type="spellStart"/>
-      <w:r>
-        <w:rPr>
-          <w:rFonts w:ascii="Courier New" w:hAnsi="Courier New" w:cs="Courier New"/>
-          <w:color w:val="3A3636"/>
-          <w:sz w:val="18"/>
-          <w:szCs w:val="20"/>
-        </w:rPr>
-        <w:t>where_yo</w:t>
-      </w:r>
-      <w:r>
-        <w:rPr>
-          <w:rFonts w:ascii="Courier New" w:hAnsi="Courier New" w:cs="Courier New"/>
-          <w:color w:val="3A3636"/>
-          <w:sz w:val="18"/>
-          <w:szCs w:val="20"/>
-        </w:rPr>
-        <w:t>u_saved_the_file</w:t>
-      </w:r>
-      <w:proofErr w:type="spellEnd"/>
-      <w:r>
-        <w:rPr>
-          <w:rFonts w:ascii="Courier New" w:hAnsi="Courier New" w:cs="Courier New"/>
-          <w:color w:val="3A3636"/>
-          <w:sz w:val="18"/>
-          <w:szCs w:val="20"/>
-        </w:rPr>
-        <w:t>/Famdenovo_0.1.1</w:t>
+        <w:t>u_saved_the_file/Famdenovo_0.1.1</w:t>
       </w:r>
       <w:r>
         <w:rPr>
@@ -693,27 +682,7 @@
           <w:sz w:val="18"/>
           <w:szCs w:val="20"/>
         </w:rPr>
-        <w:t>library(</w:t>
-      </w:r>
-      <w:proofErr w:type="spellStart"/>
-      <w:r>
-        <w:rPr>
-          <w:rFonts w:ascii="Courier New" w:hAnsi="Courier New" w:cs="Courier New"/>
-          <w:color w:val="3A3636"/>
-          <w:sz w:val="18"/>
-          <w:szCs w:val="20"/>
-        </w:rPr>
-        <w:t>devtools</w:t>
-      </w:r>
-      <w:proofErr w:type="spellEnd"/>
-      <w:r>
-        <w:rPr>
-          <w:rFonts w:ascii="Courier New" w:hAnsi="Courier New" w:cs="Courier New"/>
-          <w:color w:val="3A3636"/>
-          <w:sz w:val="18"/>
-          <w:szCs w:val="20"/>
-        </w:rPr>
-        <w:t>)</w:t>
+        <w:t>library(devtools)</w:t>
       </w:r>
     </w:p>
     <w:p>
@@ -750,7 +719,6 @@
           <w:szCs w:val="20"/>
         </w:rPr>
       </w:pPr>
-      <w:proofErr w:type="spellStart"/>
       <w:r>
         <w:rPr>
           <w:rFonts w:ascii="Courier New" w:hAnsi="Courier New" w:cs="Courier New"/>
@@ -758,37 +726,7 @@
           <w:sz w:val="18"/>
           <w:szCs w:val="20"/>
         </w:rPr>
-        <w:t>install_github</w:t>
-      </w:r>
-      <w:proofErr w:type="spellEnd"/>
-      <w:r>
-        <w:rPr>
-          <w:rFonts w:ascii="Courier New" w:hAnsi="Courier New" w:cs="Courier New"/>
-          <w:color w:val="3A3636"/>
-          <w:sz w:val="18"/>
-          <w:szCs w:val="20"/>
-        </w:rPr>
-        <w:t>("</w:t>
-      </w:r>
-      <w:proofErr w:type="spellStart"/>
-      <w:r>
-        <w:rPr>
-          <w:rFonts w:ascii="Courier New" w:hAnsi="Courier New" w:cs="Courier New"/>
-          <w:color w:val="3A3636"/>
-          <w:sz w:val="18"/>
-          <w:szCs w:val="20"/>
-        </w:rPr>
-        <w:t>wwylab</w:t>
-      </w:r>
-      <w:proofErr w:type="spellEnd"/>
-      <w:r>
-        <w:rPr>
-          <w:rFonts w:ascii="Courier New" w:hAnsi="Courier New" w:cs="Courier New"/>
-          <w:color w:val="3A3636"/>
-          <w:sz w:val="18"/>
-          <w:szCs w:val="20"/>
-        </w:rPr>
-        <w:t>/Famdenovo</w:t>
+        <w:t>install_github("wwylab/Famdenovo</w:t>
       </w:r>
       <w:r>
         <w:rPr>
@@ -913,87 +851,54 @@
           <w:sz w:val="16"/>
           <w:szCs w:val="20"/>
         </w:rPr>
-        <w:t>library(</w:t>
-      </w:r>
-      <w:proofErr w:type="spellStart"/>
-      <w:r>
-        <w:rPr>
-          <w:rFonts w:ascii="Courier New" w:hAnsi="Courier New" w:cs="Courier New"/>
-          <w:color w:val="3A3636"/>
-          <w:sz w:val="16"/>
+        <w:t>library(Famdenovo)</w:t>
+      </w:r>
+    </w:p>
+    <w:p/>
+    <w:p>
+      <w:pPr>
+        <w:rPr>
+          <w:rFonts w:ascii="NimbusRomNo9L-Regu" w:hAnsi="NimbusRomNo9L-Regu" w:hint="eastAsia"/>
+          <w:color w:val="000000"/>
+          <w:sz w:val="20"/>
+          <w:szCs w:val="20"/>
+        </w:rPr>
+      </w:pPr>
+      <w:r>
+        <w:rPr>
+          <w:b/>
+        </w:rPr>
+        <w:t>Step 2</w:t>
+      </w:r>
+      <w:r>
+        <w:t xml:space="preserve">. </w:t>
+      </w:r>
+      <w:r>
+        <w:rPr>
+          <w:rFonts w:ascii="NimbusRomNo9L-Regu" w:hAnsi="NimbusRomNo9L-Regu"/>
+          <w:color w:val="000000"/>
+          <w:sz w:val="20"/>
+          <w:szCs w:val="20"/>
+        </w:rPr>
+        <w:t>Call "</w:t>
+      </w:r>
+      <w:r>
+        <w:rPr>
+          <w:rFonts w:ascii="NimbusRomNo9L-Regu" w:hAnsi="NimbusRomNo9L-Regu"/>
+          <w:color w:val="000000"/>
+          <w:sz w:val="20"/>
           <w:szCs w:val="20"/>
         </w:rPr>
         <w:t>Famdenovo</w:t>
       </w:r>
-      <w:proofErr w:type="spellEnd"/>
-      <w:r>
-        <w:rPr>
-          <w:rFonts w:ascii="Courier New" w:hAnsi="Courier New" w:cs="Courier New"/>
-          <w:color w:val="3A3636"/>
-          <w:sz w:val="16"/>
-          <w:szCs w:val="20"/>
-        </w:rPr>
-        <w:t>)</w:t>
-      </w:r>
-    </w:p>
-    <w:p/>
-    <w:p>
-      <w:pPr>
-        <w:rPr>
-          <w:rFonts w:ascii="NimbusRomNo9L-Regu" w:hAnsi="NimbusRomNo9L-Regu" w:hint="eastAsia"/>
-          <w:color w:val="000000"/>
-          <w:sz w:val="20"/>
-          <w:szCs w:val="20"/>
-        </w:rPr>
-      </w:pPr>
-      <w:r>
-        <w:rPr>
-          <w:b/>
-        </w:rPr>
-        <w:t>Step 2</w:t>
-      </w:r>
-      <w:r>
-        <w:t xml:space="preserve">. </w:t>
-      </w:r>
-      <w:r>
-        <w:rPr>
-          <w:rFonts w:ascii="NimbusRomNo9L-Regu" w:hAnsi="NimbusRomNo9L-Regu"/>
-          <w:color w:val="000000"/>
-          <w:sz w:val="20"/>
-          <w:szCs w:val="20"/>
-        </w:rPr>
-        <w:t>Call "</w:t>
-      </w:r>
-      <w:proofErr w:type="spellStart"/>
-      <w:proofErr w:type="gramStart"/>
-      <w:r>
-        <w:rPr>
-          <w:rFonts w:ascii="NimbusRomNo9L-Regu" w:hAnsi="NimbusRomNo9L-Regu"/>
-          <w:color w:val="000000"/>
-          <w:sz w:val="20"/>
-          <w:szCs w:val="20"/>
-        </w:rPr>
-        <w:t>Famdenovo</w:t>
-      </w:r>
-      <w:proofErr w:type="spellEnd"/>
-      <w:r>
-        <w:rPr>
-          <w:rFonts w:ascii="NimbusRomNo9L-Regu" w:hAnsi="NimbusRomNo9L-Regu"/>
-          <w:color w:val="000000"/>
-          <w:sz w:val="20"/>
-          <w:szCs w:val="20"/>
-        </w:rPr>
-        <w:t>(</w:t>
-      </w:r>
-      <w:proofErr w:type="gramEnd"/>
-      <w:r>
-        <w:rPr>
-          <w:rFonts w:ascii="NimbusRomNo9L-Regu" w:hAnsi="NimbusRomNo9L-Regu"/>
-          <w:color w:val="000000"/>
-          <w:sz w:val="20"/>
-          <w:szCs w:val="20"/>
-        </w:rPr>
-        <w:t>)"</w:t>
+      <w:r>
+        <w:rPr>
+          <w:rFonts w:ascii="NimbusRomNo9L-Regu" w:hAnsi="NimbusRomNo9L-Regu"/>
+          <w:color w:val="000000"/>
+          <w:sz w:val="20"/>
+          <w:szCs w:val="20"/>
+        </w:rPr>
+        <w:t>()"</w:t>
       </w:r>
       <w:r>
         <w:rPr>
@@ -1039,8 +944,6 @@
           <w:szCs w:val="20"/>
         </w:rPr>
       </w:pPr>
-      <w:proofErr w:type="spellStart"/>
-      <w:proofErr w:type="gramStart"/>
       <w:r>
         <w:rPr>
           <w:rFonts w:ascii="Courier New" w:hAnsi="Courier New" w:cs="Courier New"/>
@@ -1048,9 +951,8 @@
           <w:sz w:val="16"/>
           <w:szCs w:val="20"/>
         </w:rPr>
-        <w:t>Famdenovo</w:t>
-      </w:r>
-      <w:proofErr w:type="spellEnd"/>
+        <w:t xml:space="preserve">Famdenovo(family, cancer, mutation, person.id, gene = </w:t>
+      </w:r>
       <w:r>
         <w:rPr>
           <w:rFonts w:ascii="Courier New" w:hAnsi="Courier New" w:cs="Courier New"/>
@@ -1058,9 +960,8 @@
           <w:sz w:val="16"/>
           <w:szCs w:val="20"/>
         </w:rPr>
-        <w:t>(</w:t>
-      </w:r>
-      <w:proofErr w:type="gramEnd"/>
+        <w:t>“</w:t>
+      </w:r>
       <w:r>
         <w:rPr>
           <w:rFonts w:ascii="Courier New" w:hAnsi="Courier New" w:cs="Courier New"/>
@@ -1068,7 +969,7 @@
           <w:sz w:val="16"/>
           <w:szCs w:val="20"/>
         </w:rPr>
-        <w:t xml:space="preserve">family, cancer, mutation, person.id, gene = </w:t>
+        <w:t>TP53</w:t>
       </w:r>
       <w:r>
         <w:rPr>
@@ -1077,7 +978,7 @@
           <w:sz w:val="16"/>
           <w:szCs w:val="20"/>
         </w:rPr>
-        <w:t>“</w:t>
+        <w:t>”</w:t>
       </w:r>
       <w:r>
         <w:rPr>
@@ -1086,31 +987,13 @@
           <w:sz w:val="16"/>
           <w:szCs w:val="20"/>
         </w:rPr>
-        <w:t>TP53</w:t>
-      </w:r>
-      <w:r>
-        <w:rPr>
-          <w:rFonts w:ascii="Courier New" w:hAnsi="Courier New" w:cs="Courier New"/>
-          <w:color w:val="3A3636"/>
-          <w:sz w:val="16"/>
-          <w:szCs w:val="20"/>
-        </w:rPr>
-        <w:t>”</w:t>
-      </w:r>
-      <w:r>
-        <w:rPr>
-          <w:rFonts w:ascii="Courier New" w:hAnsi="Courier New" w:cs="Courier New"/>
-          <w:color w:val="3A3636"/>
-          <w:sz w:val="16"/>
-          <w:szCs w:val="20"/>
-        </w:rPr>
         <w:t>)</w:t>
       </w:r>
     </w:p>
     <w:p>
       <w:pPr>
         <w:rPr>
-          <w:rFonts w:ascii="NimbusRomNo9L-Regu" w:hAnsi="NimbusRomNo9L-Regu"/>
+          <w:rFonts w:ascii="NimbusRomNo9L-Regu" w:hAnsi="NimbusRomNo9L-Regu" w:hint="eastAsia"/>
           <w:color w:val="000000"/>
           <w:sz w:val="20"/>
           <w:szCs w:val="20"/>
@@ -1153,27 +1036,55 @@
           <w:szCs w:val="20"/>
         </w:rPr>
       </w:pPr>
-      <w:proofErr w:type="spellStart"/>
-      <w:r>
-        <w:rPr>
-          <w:rFonts w:ascii="NimbusRomNo9L-Regu" w:hAnsi="NimbusRomNo9L-Regu" w:cstheme="minorBidi"/>
-          <w:color w:val="000000"/>
-          <w:kern w:val="2"/>
-          <w:sz w:val="20"/>
-          <w:szCs w:val="20"/>
-        </w:rPr>
-        <w:t>Famdenovo</w:t>
-      </w:r>
-      <w:proofErr w:type="spellEnd"/>
-      <w:r>
-        <w:rPr>
-          <w:rFonts w:ascii="NimbusRomNo9L-Regu" w:hAnsi="NimbusRomNo9L-Regu" w:cstheme="minorBidi"/>
-          <w:color w:val="000000"/>
-          <w:kern w:val="2"/>
-          <w:sz w:val="20"/>
-          <w:szCs w:val="20"/>
-        </w:rPr>
-        <w:t xml:space="preserve"> requires three data sets as input: family, cancer, mutation, person.id, mutation, and gene.</w:t>
+      <w:r>
+        <w:rPr>
+          <w:rFonts w:ascii="NimbusRomNo9L-Regu" w:hAnsi="NimbusRomNo9L-Regu" w:cstheme="minorBidi"/>
+          <w:color w:val="000000"/>
+          <w:kern w:val="2"/>
+          <w:sz w:val="20"/>
+          <w:szCs w:val="20"/>
+        </w:rPr>
+        <w:t>Famdenovo requires three data sets as input: family, cancer,</w:t>
+      </w:r>
+      <w:r>
+        <w:rPr>
+          <w:rFonts w:ascii="NimbusRomNo9L-Regu" w:hAnsi="NimbusRomNo9L-Regu" w:cstheme="minorBidi"/>
+          <w:color w:val="000000"/>
+          <w:kern w:val="2"/>
+          <w:sz w:val="20"/>
+          <w:szCs w:val="20"/>
+        </w:rPr>
+        <w:t xml:space="preserve"> and</w:t>
+      </w:r>
+      <w:r>
+        <w:rPr>
+          <w:rFonts w:ascii="NimbusRomNo9L-Regu" w:hAnsi="NimbusRomNo9L-Regu" w:cstheme="minorBidi"/>
+          <w:color w:val="000000"/>
+          <w:kern w:val="2"/>
+          <w:sz w:val="20"/>
+          <w:szCs w:val="20"/>
+        </w:rPr>
+        <w:t xml:space="preserve"> mutation</w:t>
+      </w:r>
+      <w:r>
+        <w:rPr>
+          <w:rFonts w:ascii="NimbusRomNo9L-Regu" w:hAnsi="NimbusRomNo9L-Regu" w:cstheme="minorBidi"/>
+          <w:color w:val="000000"/>
+          <w:kern w:val="2"/>
+          <w:sz w:val="20"/>
+          <w:szCs w:val="20"/>
+        </w:rPr>
+        <w:t xml:space="preserve"> information.</w:t>
+      </w:r>
+      <w:r>
+        <w:rPr>
+          <w:rFonts w:ascii="NimbusRomNo9L-Regu" w:hAnsi="NimbusRomNo9L-Regu" w:cstheme="minorBidi"/>
+          <w:color w:val="000000"/>
+          <w:kern w:val="2"/>
+          <w:sz w:val="20"/>
+          <w:szCs w:val="20"/>
+        </w:rPr>
+        <w:t>.</w:t>
       </w:r>
     </w:p>
     <w:p>
@@ -1224,7 +1135,17 @@
           <w:sz w:val="22"/>
           <w:szCs w:val="20"/>
         </w:rPr>
-        <w:t>family</w:t>
+        <w:t>F</w:t>
+      </w:r>
+      <w:r>
+        <w:rPr>
+          <w:rFonts w:ascii="NimbusRomNo9L-Regu" w:hAnsi="NimbusRomNo9L-Regu"/>
+          <w:b/>
+          <w:color w:val="000000"/>
+          <w:sz w:val="22"/>
+          <w:szCs w:val="20"/>
+        </w:rPr>
+        <w:t>amily</w:t>
       </w:r>
       <w:r>
         <w:rPr>
@@ -1269,18 +1190,7 @@
           <w:sz w:val="20"/>
           <w:szCs w:val="20"/>
         </w:rPr>
-        <w:t xml:space="preserve">The input should be a data frame. The family data should include the following columns with the </w:t>
-      </w:r>
-      <w:r>
-        <w:rPr>
-          <w:rFonts w:ascii="NimbusRomNo9L-Regu" w:hAnsi="NimbusRomNo9L-Regu" w:cstheme="minorBidi"/>
-          <w:color w:val="000000"/>
-          <w:kern w:val="2"/>
-          <w:sz w:val="20"/>
-          <w:szCs w:val="20"/>
-        </w:rPr>
-        <w:lastRenderedPageBreak/>
-        <w:t>corresponding column names:</w:t>
+        <w:t>The input should be a data frame. The family data should include the following columns with the corresponding column names:</w:t>
       </w:r>
     </w:p>
     <w:p>
@@ -1314,7 +1224,27 @@
           <w:sz w:val="20"/>
           <w:szCs w:val="20"/>
         </w:rPr>
-        <w:t>: index of the person. All individuals should from one family.</w:t>
+        <w:t xml:space="preserve">: </w:t>
+      </w:r>
+      <w:r>
+        <w:rPr>
+          <w:rFonts w:ascii="NimbusRomNo9L-Regu" w:hAnsi="NimbusRomNo9L-Regu" w:cstheme="minorBidi"/>
+          <w:color w:val="000000"/>
+          <w:kern w:val="2"/>
+          <w:sz w:val="20"/>
+          <w:szCs w:val="20"/>
+        </w:rPr>
+        <w:t>I</w:t>
+      </w:r>
+      <w:r>
+        <w:rPr>
+          <w:rFonts w:ascii="NimbusRomNo9L-Regu" w:hAnsi="NimbusRomNo9L-Regu" w:cstheme="minorBidi"/>
+          <w:color w:val="000000"/>
+          <w:kern w:val="2"/>
+          <w:sz w:val="20"/>
+          <w:szCs w:val="20"/>
+        </w:rPr>
+        <w:t>ndex of the person. All individuals should from one family.</w:t>
       </w:r>
     </w:p>
     <w:p>
@@ -1348,7 +1278,27 @@
           <w:sz w:val="20"/>
           <w:szCs w:val="20"/>
         </w:rPr>
-        <w:t>: index of the person's father. If the individual is the founder of the pedigree, set it as NA.</w:t>
+        <w:t xml:space="preserve">: </w:t>
+      </w:r>
+      <w:r>
+        <w:rPr>
+          <w:rFonts w:ascii="NimbusRomNo9L-Regu" w:hAnsi="NimbusRomNo9L-Regu" w:cstheme="minorBidi"/>
+          <w:color w:val="000000"/>
+          <w:kern w:val="2"/>
+          <w:sz w:val="20"/>
+          <w:szCs w:val="20"/>
+        </w:rPr>
+        <w:t>I</w:t>
+      </w:r>
+      <w:r>
+        <w:rPr>
+          <w:rFonts w:ascii="NimbusRomNo9L-Regu" w:hAnsi="NimbusRomNo9L-Regu" w:cstheme="minorBidi"/>
+          <w:color w:val="000000"/>
+          <w:kern w:val="2"/>
+          <w:sz w:val="20"/>
+          <w:szCs w:val="20"/>
+        </w:rPr>
+        <w:t>ndex of the person's father. If the individual is the founder of the pedigree, set it as NA.</w:t>
       </w:r>
     </w:p>
     <w:p>
@@ -1382,7 +1332,27 @@
           <w:sz w:val="20"/>
           <w:szCs w:val="20"/>
         </w:rPr>
-        <w:t>: index of the person's mother. If the individual is the founder of the pedigree, set it as NA.</w:t>
+        <w:t xml:space="preserve">: </w:t>
+      </w:r>
+      <w:r>
+        <w:rPr>
+          <w:rFonts w:ascii="NimbusRomNo9L-Regu" w:hAnsi="NimbusRomNo9L-Regu" w:cstheme="minorBidi"/>
+          <w:color w:val="000000"/>
+          <w:kern w:val="2"/>
+          <w:sz w:val="20"/>
+          <w:szCs w:val="20"/>
+        </w:rPr>
+        <w:t>I</w:t>
+      </w:r>
+      <w:r>
+        <w:rPr>
+          <w:rFonts w:ascii="NimbusRomNo9L-Regu" w:hAnsi="NimbusRomNo9L-Regu" w:cstheme="minorBidi"/>
+          <w:color w:val="000000"/>
+          <w:kern w:val="2"/>
+          <w:sz w:val="20"/>
+          <w:szCs w:val="20"/>
+        </w:rPr>
+        <w:t>ndex of the person's mother. If the individual is the founder of the pedigree, set it as NA.</w:t>
       </w:r>
     </w:p>
     <w:p>
@@ -1416,7 +1386,27 @@
           <w:sz w:val="20"/>
           <w:szCs w:val="20"/>
         </w:rPr>
-        <w:t>: gender of the person. 0 - female; 1 - male</w:t>
+        <w:t xml:space="preserve">: </w:t>
+      </w:r>
+      <w:r>
+        <w:rPr>
+          <w:rFonts w:ascii="NimbusRomNo9L-Regu" w:hAnsi="NimbusRomNo9L-Regu" w:cstheme="minorBidi"/>
+          <w:color w:val="000000"/>
+          <w:kern w:val="2"/>
+          <w:sz w:val="20"/>
+          <w:szCs w:val="20"/>
+        </w:rPr>
+        <w:t>G</w:t>
+      </w:r>
+      <w:r>
+        <w:rPr>
+          <w:rFonts w:ascii="NimbusRomNo9L-Regu" w:hAnsi="NimbusRomNo9L-Regu" w:cstheme="minorBidi"/>
+          <w:color w:val="000000"/>
+          <w:kern w:val="2"/>
+          <w:sz w:val="20"/>
+          <w:szCs w:val="20"/>
+        </w:rPr>
+        <w:t>ender of the person. 0 - female; 1 - male</w:t>
       </w:r>
     </w:p>
     <w:p>
@@ -1450,7 +1440,67 @@
           <w:sz w:val="20"/>
           <w:szCs w:val="20"/>
         </w:rPr>
-        <w:t>: age of the person. If the individual is alive, it is as the current age. Otherwise, set it as the age of death.</w:t>
+        <w:t xml:space="preserve">: </w:t>
+      </w:r>
+      <w:r>
+        <w:rPr>
+          <w:rFonts w:ascii="NimbusRomNo9L-Regu" w:hAnsi="NimbusRomNo9L-Regu" w:cstheme="minorBidi"/>
+          <w:color w:val="000000"/>
+          <w:kern w:val="2"/>
+          <w:sz w:val="20"/>
+          <w:szCs w:val="20"/>
+        </w:rPr>
+        <w:t>A</w:t>
+      </w:r>
+      <w:r>
+        <w:rPr>
+          <w:rFonts w:ascii="NimbusRomNo9L-Regu" w:hAnsi="NimbusRomNo9L-Regu" w:cstheme="minorBidi"/>
+          <w:color w:val="000000"/>
+          <w:kern w:val="2"/>
+          <w:sz w:val="20"/>
+          <w:szCs w:val="20"/>
+        </w:rPr>
+        <w:t>ge of the person. If the individual is alive, it is the</w:t>
+      </w:r>
+      <w:r>
+        <w:rPr>
+          <w:rFonts w:ascii="NimbusRomNo9L-Regu" w:hAnsi="NimbusRomNo9L-Regu" w:cstheme="minorBidi"/>
+          <w:color w:val="000000"/>
+          <w:kern w:val="2"/>
+          <w:sz w:val="20"/>
+          <w:szCs w:val="20"/>
+        </w:rPr>
+        <w:t>ir</w:t>
+      </w:r>
+      <w:r>
+        <w:rPr>
+          <w:rFonts w:ascii="NimbusRomNo9L-Regu" w:hAnsi="NimbusRomNo9L-Regu" w:cstheme="minorBidi"/>
+          <w:color w:val="000000"/>
+          <w:kern w:val="2"/>
+          <w:sz w:val="20"/>
+          <w:szCs w:val="20"/>
+        </w:rPr>
+        <w:t xml:space="preserve"> current age. Otherwise, set it as the age </w:t>
+      </w:r>
+      <w:r>
+        <w:rPr>
+          <w:rFonts w:ascii="NimbusRomNo9L-Regu" w:hAnsi="NimbusRomNo9L-Regu" w:cstheme="minorBidi"/>
+          <w:color w:val="000000"/>
+          <w:kern w:val="2"/>
+          <w:sz w:val="20"/>
+          <w:szCs w:val="20"/>
+        </w:rPr>
+        <w:t>at</w:t>
+      </w:r>
+      <w:r>
+        <w:rPr>
+          <w:rFonts w:ascii="NimbusRomNo9L-Regu" w:hAnsi="NimbusRomNo9L-Regu" w:cstheme="minorBidi"/>
+          <w:color w:val="000000"/>
+          <w:kern w:val="2"/>
+          <w:sz w:val="20"/>
+          <w:szCs w:val="20"/>
+        </w:rPr>
+        <w:t xml:space="preserve"> death.</w:t>
       </w:r>
     </w:p>
     <w:p>
@@ -1532,27 +1582,7 @@
           <w:sz w:val="16"/>
           <w:szCs w:val="20"/>
         </w:rPr>
-        <w:t>Data(“TP53.test</w:t>
-      </w:r>
-      <w:proofErr w:type="gramStart"/>
-      <w:r>
-        <w:rPr>
-          <w:rFonts w:ascii="Courier New" w:hAnsi="Courier New" w:cs="Courier New"/>
-          <w:color w:val="3A3636"/>
-          <w:sz w:val="16"/>
-          <w:szCs w:val="20"/>
-        </w:rPr>
-        <w:t>1.family</w:t>
-      </w:r>
-      <w:proofErr w:type="gramEnd"/>
-      <w:r>
-        <w:rPr>
-          <w:rFonts w:ascii="Courier New" w:hAnsi="Courier New" w:cs="Courier New"/>
-          <w:color w:val="3A3636"/>
-          <w:sz w:val="16"/>
-          <w:szCs w:val="20"/>
-        </w:rPr>
-        <w:t>”)</w:t>
+        <w:t>Data(“TP53.test1.family”)</w:t>
       </w:r>
     </w:p>
     <w:p>
@@ -1596,19 +1626,8 @@
           <w:sz w:val="16"/>
           <w:szCs w:val="20"/>
         </w:rPr>
-        <w:t>TP53.test</w:t>
-      </w:r>
-      <w:proofErr w:type="gramStart"/>
-      <w:r>
-        <w:rPr>
-          <w:rFonts w:ascii="Courier New" w:hAnsi="Courier New" w:cs="Courier New"/>
-          <w:color w:val="3A3636"/>
-          <w:sz w:val="16"/>
-          <w:szCs w:val="20"/>
-        </w:rPr>
-        <w:t>1.family</w:t>
-      </w:r>
-      <w:proofErr w:type="gramEnd"/>
+        <w:t>TP53.test1.family</w:t>
+      </w:r>
     </w:p>
     <w:p>
       <w:pPr>
@@ -1655,7 +1674,7 @@
                     </pic:cNvPicPr>
                   </pic:nvPicPr>
                   <pic:blipFill>
-                    <a:blip r:embed="rId5">
+                    <a:blip r:embed="rId6">
                       <a:extLst>
                         <a:ext uri="{28A0092B-C50C-407E-A947-70E740481C1C}">
                           <a14:useLocalDpi xmlns:a14="http://schemas.microsoft.com/office/drawing/2010/main" val="0"/>
@@ -1760,7 +1779,7 @@
                     </pic:cNvPicPr>
                   </pic:nvPicPr>
                   <pic:blipFill>
-                    <a:blip r:embed="rId6">
+                    <a:blip r:embed="rId7">
                       <a:extLst>
                         <a:ext uri="{28A0092B-C50C-407E-A947-70E740481C1C}">
                           <a14:useLocalDpi xmlns:a14="http://schemas.microsoft.com/office/drawing/2010/main" val="0"/>
@@ -1826,7 +1845,16 @@
           <w:sz w:val="20"/>
           <w:szCs w:val="20"/>
         </w:rPr>
-        <w:t>The example of the family data for a pedigree in Figure 1.</w:t>
+        <w:t>E</w:t>
+      </w:r>
+      <w:r>
+        <w:rPr>
+          <w:rFonts w:ascii="NimbusRomNo9L-Regu" w:hAnsi="NimbusRomNo9L-Regu"/>
+          <w:color w:val="000000"/>
+          <w:sz w:val="20"/>
+          <w:szCs w:val="20"/>
+        </w:rPr>
+        <w:t>xample of the family data for a pedigree in Figure 1.</w:t>
       </w:r>
     </w:p>
     <w:p>
@@ -1970,8 +1998,6 @@
           <w:szCs w:val="20"/>
         </w:rPr>
       </w:pPr>
-      <w:proofErr w:type="spellStart"/>
-      <w:proofErr w:type="gramStart"/>
       <w:r>
         <w:rPr>
           <w:rFonts w:ascii="NimbusRomNo9L-Regu" w:hAnsi="NimbusRomNo9L-Regu" w:cstheme="minorBidi"/>
@@ -1991,65 +2017,27 @@
           <w:sz w:val="20"/>
           <w:szCs w:val="20"/>
         </w:rPr>
-        <w:t>.type</w:t>
-      </w:r>
-      <w:proofErr w:type="spellEnd"/>
-      <w:proofErr w:type="gramEnd"/>
-      <w:r>
-        <w:rPr>
-          <w:rFonts w:ascii="NimbusRomNo9L-Regu" w:hAnsi="NimbusRomNo9L-Regu" w:cstheme="minorBidi"/>
-          <w:color w:val="000000"/>
-          <w:kern w:val="2"/>
-          <w:sz w:val="20"/>
-          <w:szCs w:val="20"/>
-        </w:rPr>
-        <w:t>: type of the cancer. We divided all the cancers into 11 groups according to NCCCN Guidelines Version 1.2012 Li-</w:t>
-      </w:r>
-      <w:proofErr w:type="spellStart"/>
-      <w:r>
-        <w:rPr>
-          <w:rFonts w:ascii="NimbusRomNo9L-Regu" w:hAnsi="NimbusRomNo9L-Regu" w:cstheme="minorBidi"/>
-          <w:color w:val="000000"/>
-          <w:kern w:val="2"/>
-          <w:sz w:val="20"/>
-          <w:szCs w:val="20"/>
-        </w:rPr>
-        <w:t>Fraumeni</w:t>
-      </w:r>
-      <w:proofErr w:type="spellEnd"/>
-      <w:r>
-        <w:rPr>
-          <w:rFonts w:ascii="NimbusRomNo9L-Regu" w:hAnsi="NimbusRomNo9L-Regu" w:cstheme="minorBidi"/>
-          <w:color w:val="000000"/>
-          <w:kern w:val="2"/>
-          <w:sz w:val="20"/>
-          <w:szCs w:val="20"/>
-        </w:rPr>
-        <w:t xml:space="preserve"> Syndrome criteria. Check "</w:t>
-      </w:r>
-      <w:proofErr w:type="spellStart"/>
-      <w:proofErr w:type="gramStart"/>
-      <w:r>
-        <w:rPr>
-          <w:rFonts w:ascii="NimbusRomNo9L-Regu" w:hAnsi="NimbusRomNo9L-Regu" w:cstheme="minorBidi"/>
-          <w:color w:val="000000"/>
-          <w:kern w:val="2"/>
-          <w:sz w:val="20"/>
-          <w:szCs w:val="20"/>
-        </w:rPr>
-        <w:t>LFSpro.cancer.type</w:t>
-      </w:r>
-      <w:proofErr w:type="spellEnd"/>
-      <w:proofErr w:type="gramEnd"/>
-      <w:r>
-        <w:rPr>
-          <w:rFonts w:ascii="NimbusRomNo9L-Regu" w:hAnsi="NimbusRomNo9L-Regu" w:cstheme="minorBidi"/>
-          <w:color w:val="000000"/>
-          <w:kern w:val="2"/>
-          <w:sz w:val="20"/>
-          <w:szCs w:val="20"/>
-        </w:rPr>
-        <w:t>" for details.</w:t>
+        <w:t xml:space="preserve">.type: </w:t>
+      </w:r>
+      <w:r>
+        <w:rPr>
+          <w:rFonts w:ascii="NimbusRomNo9L-Regu" w:hAnsi="NimbusRomNo9L-Regu" w:cstheme="minorBidi"/>
+          <w:color w:val="000000"/>
+          <w:kern w:val="2"/>
+          <w:sz w:val="20"/>
+          <w:szCs w:val="20"/>
+        </w:rPr>
+        <w:t>T</w:t>
+      </w:r>
+      <w:r>
+        <w:rPr>
+          <w:rFonts w:ascii="NimbusRomNo9L-Regu" w:hAnsi="NimbusRomNo9L-Regu" w:cstheme="minorBidi"/>
+          <w:color w:val="000000"/>
+          <w:kern w:val="2"/>
+          <w:sz w:val="20"/>
+          <w:szCs w:val="20"/>
+        </w:rPr>
+        <w:t>ype of the cancer. We divided all the cancers into 11 groups according to NCCCN Guidelines Version 1.2012 Li-Fraumeni Syndrome criteria. Check "LFSpro.cancer.type" for details.</w:t>
       </w:r>
     </w:p>
     <w:p>
@@ -2064,7 +2052,6 @@
           <w:szCs w:val="20"/>
         </w:rPr>
       </w:pPr>
-      <w:proofErr w:type="spellStart"/>
       <w:r>
         <w:rPr>
           <w:rFonts w:ascii="NimbusRomNo9L-Regu" w:hAnsi="NimbusRomNo9L-Regu" w:cstheme="minorBidi"/>
@@ -2076,16 +2063,35 @@
         </w:rPr>
         <w:t>diag.age</w:t>
       </w:r>
-      <w:proofErr w:type="spellEnd"/>
-      <w:r>
-        <w:rPr>
-          <w:rFonts w:ascii="NimbusRomNo9L-Regu" w:hAnsi="NimbusRomNo9L-Regu" w:cstheme="minorBidi"/>
-          <w:color w:val="000000"/>
-          <w:kern w:val="2"/>
-          <w:sz w:val="20"/>
-          <w:szCs w:val="20"/>
-        </w:rPr>
-        <w:t>: The age when the individual was diagnosed with cancer.</w:t>
+      <w:r>
+        <w:rPr>
+          <w:rFonts w:ascii="NimbusRomNo9L-Regu" w:hAnsi="NimbusRomNo9L-Regu" w:cstheme="minorBidi"/>
+          <w:color w:val="000000"/>
+          <w:kern w:val="2"/>
+          <w:sz w:val="20"/>
+          <w:szCs w:val="20"/>
+        </w:rPr>
+        <w:t xml:space="preserve">: </w:t>
+      </w:r>
+      <w:r>
+        <w:rPr>
+          <w:rFonts w:ascii="NimbusRomNo9L-Regu" w:hAnsi="NimbusRomNo9L-Regu" w:cstheme="minorBidi"/>
+          <w:color w:val="000000"/>
+          <w:kern w:val="2"/>
+          <w:sz w:val="20"/>
+          <w:szCs w:val="20"/>
+        </w:rPr>
+        <w:t>A</w:t>
+      </w:r>
+      <w:r>
+        <w:rPr>
+          <w:rFonts w:ascii="NimbusRomNo9L-Regu" w:hAnsi="NimbusRomNo9L-Regu" w:cstheme="minorBidi"/>
+          <w:color w:val="000000"/>
+          <w:kern w:val="2"/>
+          <w:sz w:val="20"/>
+          <w:szCs w:val="20"/>
+        </w:rPr>
+        <w:t>ge when the individual was diagnosed with cancer.</w:t>
       </w:r>
     </w:p>
     <w:p>
@@ -2168,27 +2174,7 @@
           <w:sz w:val="16"/>
           <w:szCs w:val="20"/>
         </w:rPr>
-        <w:t>Data(“TP53.test</w:t>
-      </w:r>
-      <w:proofErr w:type="gramStart"/>
-      <w:r>
-        <w:rPr>
-          <w:rFonts w:ascii="Courier New" w:hAnsi="Courier New" w:cs="Courier New"/>
-          <w:color w:val="3A3636"/>
-          <w:sz w:val="16"/>
-          <w:szCs w:val="20"/>
-        </w:rPr>
-        <w:t>1.cancer</w:t>
-      </w:r>
-      <w:proofErr w:type="gramEnd"/>
-      <w:r>
-        <w:rPr>
-          <w:rFonts w:ascii="Courier New" w:hAnsi="Courier New" w:cs="Courier New"/>
-          <w:color w:val="3A3636"/>
-          <w:sz w:val="16"/>
-          <w:szCs w:val="20"/>
-        </w:rPr>
-        <w:t>”)</w:t>
+        <w:t>Data(“TP53.test1.cancer”)</w:t>
       </w:r>
     </w:p>
     <w:p>
@@ -2232,19 +2218,8 @@
           <w:sz w:val="16"/>
           <w:szCs w:val="20"/>
         </w:rPr>
-        <w:t>TP53.test</w:t>
-      </w:r>
-      <w:proofErr w:type="gramStart"/>
-      <w:r>
-        <w:rPr>
-          <w:rFonts w:ascii="Courier New" w:hAnsi="Courier New" w:cs="Courier New"/>
-          <w:color w:val="3A3636"/>
-          <w:sz w:val="16"/>
-          <w:szCs w:val="20"/>
-        </w:rPr>
-        <w:t>1.cancer</w:t>
-      </w:r>
-      <w:proofErr w:type="gramEnd"/>
+        <w:t>TP53.test1.cancer</w:t>
+      </w:r>
     </w:p>
     <w:p>
       <w:pPr>
@@ -2291,7 +2266,7 @@
                     </pic:cNvPicPr>
                   </pic:nvPicPr>
                   <pic:blipFill>
-                    <a:blip r:embed="rId7">
+                    <a:blip r:embed="rId8">
                       <a:extLst>
                         <a:ext uri="{28A0092B-C50C-407E-A947-70E740481C1C}">
                           <a14:useLocalDpi xmlns:a14="http://schemas.microsoft.com/office/drawing/2010/main" val="0"/>
@@ -2476,7 +2451,27 @@
           <w:sz w:val="20"/>
           <w:szCs w:val="20"/>
         </w:rPr>
-        <w:t>: index of the person</w:t>
+        <w:t xml:space="preserve">: </w:t>
+      </w:r>
+      <w:r>
+        <w:rPr>
+          <w:rFonts w:ascii="NimbusRomNo9L-Regu" w:hAnsi="NimbusRomNo9L-Regu" w:cstheme="minorBidi"/>
+          <w:color w:val="000000"/>
+          <w:kern w:val="2"/>
+          <w:sz w:val="20"/>
+          <w:szCs w:val="20"/>
+        </w:rPr>
+        <w:t>I</w:t>
+      </w:r>
+      <w:r>
+        <w:rPr>
+          <w:rFonts w:ascii="NimbusRomNo9L-Regu" w:hAnsi="NimbusRomNo9L-Regu" w:cstheme="minorBidi"/>
+          <w:color w:val="000000"/>
+          <w:kern w:val="2"/>
+          <w:sz w:val="20"/>
+          <w:szCs w:val="20"/>
+        </w:rPr>
+        <w:t>ndex of the person</w:t>
       </w:r>
     </w:p>
     <w:p>
@@ -2491,8 +2486,6 @@
           <w:szCs w:val="20"/>
         </w:rPr>
       </w:pPr>
-      <w:proofErr w:type="spellStart"/>
-      <w:proofErr w:type="gramStart"/>
       <w:r>
         <w:rPr>
           <w:rFonts w:ascii="NimbusRomNo9L-Regu" w:hAnsi="NimbusRomNo9L-Regu" w:cstheme="minorBidi"/>
@@ -2504,17 +2497,35 @@
         </w:rPr>
         <w:t>mut.state</w:t>
       </w:r>
-      <w:proofErr w:type="spellEnd"/>
-      <w:proofErr w:type="gramEnd"/>
-      <w:r>
-        <w:rPr>
-          <w:rFonts w:ascii="NimbusRomNo9L-Regu" w:hAnsi="NimbusRomNo9L-Regu" w:cstheme="minorBidi"/>
-          <w:color w:val="000000"/>
-          <w:kern w:val="2"/>
-          <w:sz w:val="20"/>
-          <w:szCs w:val="20"/>
-        </w:rPr>
-        <w:t>: mutation status of the person. "W" - wild type; "M" - mutated. Individuals who are not sequenced are not included in the mutation information data.</w:t>
+      <w:r>
+        <w:rPr>
+          <w:rFonts w:ascii="NimbusRomNo9L-Regu" w:hAnsi="NimbusRomNo9L-Regu" w:cstheme="minorBidi"/>
+          <w:color w:val="000000"/>
+          <w:kern w:val="2"/>
+          <w:sz w:val="20"/>
+          <w:szCs w:val="20"/>
+        </w:rPr>
+        <w:t xml:space="preserve">: </w:t>
+      </w:r>
+      <w:r>
+        <w:rPr>
+          <w:rFonts w:ascii="NimbusRomNo9L-Regu" w:hAnsi="NimbusRomNo9L-Regu" w:cstheme="minorBidi"/>
+          <w:color w:val="000000"/>
+          <w:kern w:val="2"/>
+          <w:sz w:val="20"/>
+          <w:szCs w:val="20"/>
+        </w:rPr>
+        <w:t>M</w:t>
+      </w:r>
+      <w:r>
+        <w:rPr>
+          <w:rFonts w:ascii="NimbusRomNo9L-Regu" w:hAnsi="NimbusRomNo9L-Regu" w:cstheme="minorBidi"/>
+          <w:color w:val="000000"/>
+          <w:kern w:val="2"/>
+          <w:sz w:val="20"/>
+          <w:szCs w:val="20"/>
+        </w:rPr>
+        <w:t>utation status of the person. "W" - wild type; "M" - mutated. Individuals who are not sequenced are not included in the mutation information data.</w:t>
       </w:r>
     </w:p>
     <w:p>
@@ -2596,9 +2607,8 @@
           <w:sz w:val="16"/>
           <w:szCs w:val="20"/>
         </w:rPr>
-        <w:t>Data(“TP53.test</w:t>
-      </w:r>
-      <w:proofErr w:type="gramStart"/>
+        <w:t>Data(“TP53.test1.</w:t>
+      </w:r>
       <w:r>
         <w:rPr>
           <w:rFonts w:ascii="Courier New" w:hAnsi="Courier New" w:cs="Courier New"/>
@@ -2606,18 +2616,8 @@
           <w:sz w:val="16"/>
           <w:szCs w:val="20"/>
         </w:rPr>
-        <w:t>1.</w:t>
-      </w:r>
-      <w:r>
-        <w:rPr>
-          <w:rFonts w:ascii="Courier New" w:hAnsi="Courier New" w:cs="Courier New"/>
-          <w:color w:val="3A3636"/>
-          <w:sz w:val="16"/>
-          <w:szCs w:val="20"/>
-        </w:rPr>
         <w:t>mutation</w:t>
       </w:r>
-      <w:proofErr w:type="gramEnd"/>
       <w:r>
         <w:rPr>
           <w:rFonts w:ascii="Courier New" w:hAnsi="Courier New" w:cs="Courier New"/>
@@ -2669,9 +2669,8 @@
           <w:sz w:val="16"/>
           <w:szCs w:val="20"/>
         </w:rPr>
-        <w:t>TP53.test</w:t>
-      </w:r>
-      <w:proofErr w:type="gramStart"/>
+        <w:t>TP53.test1.</w:t>
+      </w:r>
       <w:r>
         <w:rPr>
           <w:rFonts w:ascii="Courier New" w:hAnsi="Courier New" w:cs="Courier New"/>
@@ -2679,18 +2678,8 @@
           <w:sz w:val="16"/>
           <w:szCs w:val="20"/>
         </w:rPr>
-        <w:t>1.</w:t>
-      </w:r>
-      <w:r>
-        <w:rPr>
-          <w:rFonts w:ascii="Courier New" w:hAnsi="Courier New" w:cs="Courier New"/>
-          <w:color w:val="3A3636"/>
-          <w:sz w:val="16"/>
-          <w:szCs w:val="20"/>
-        </w:rPr>
         <w:t>mutation</w:t>
       </w:r>
-      <w:proofErr w:type="gramEnd"/>
     </w:p>
     <w:p>
       <w:pPr>
@@ -2738,7 +2727,7 @@
                     </pic:cNvPicPr>
                   </pic:nvPicPr>
                   <pic:blipFill>
-                    <a:blip r:embed="rId8">
+                    <a:blip r:embed="rId9">
                       <a:extLst>
                         <a:ext uri="{28A0092B-C50C-407E-A947-70E740481C1C}">
                           <a14:useLocalDpi xmlns:a14="http://schemas.microsoft.com/office/drawing/2010/main" val="0"/>
@@ -2859,29 +2848,27 @@
           <w:sz w:val="20"/>
           <w:szCs w:val="20"/>
         </w:rPr>
-        <w:t xml:space="preserve">The input should be either character string(s) or </w:t>
-      </w:r>
-      <w:proofErr w:type="spellStart"/>
-      <w:r>
-        <w:rPr>
-          <w:rFonts w:ascii="NimbusRomNo9L-Regu" w:hAnsi="NimbusRomNo9L-Regu" w:cstheme="minorBidi"/>
-          <w:color w:val="000000"/>
-          <w:kern w:val="2"/>
-          <w:sz w:val="20"/>
-          <w:szCs w:val="20"/>
-        </w:rPr>
-        <w:t>numrical</w:t>
-      </w:r>
-      <w:proofErr w:type="spellEnd"/>
-      <w:r>
-        <w:rPr>
-          <w:rFonts w:ascii="NimbusRomNo9L-Regu" w:hAnsi="NimbusRomNo9L-Regu" w:cstheme="minorBidi"/>
-          <w:color w:val="000000"/>
-          <w:kern w:val="2"/>
-          <w:sz w:val="20"/>
-          <w:szCs w:val="20"/>
-        </w:rPr>
-        <w:t xml:space="preserve"> value(s) of the person(s) you want to analyze.</w:t>
+        <w:t>The input should be either character string(s) or num</w:t>
+      </w:r>
+      <w:r>
+        <w:rPr>
+          <w:rFonts w:ascii="NimbusRomNo9L-Regu" w:hAnsi="NimbusRomNo9L-Regu" w:cstheme="minorBidi"/>
+          <w:color w:val="000000"/>
+          <w:kern w:val="2"/>
+          <w:sz w:val="20"/>
+          <w:szCs w:val="20"/>
+        </w:rPr>
+        <w:t>e</w:t>
+      </w:r>
+      <w:r>
+        <w:rPr>
+          <w:rFonts w:ascii="NimbusRomNo9L-Regu" w:hAnsi="NimbusRomNo9L-Regu" w:cstheme="minorBidi"/>
+          <w:color w:val="000000"/>
+          <w:kern w:val="2"/>
+          <w:sz w:val="20"/>
+          <w:szCs w:val="20"/>
+        </w:rPr>
+        <w:t>rical value(s) of the person(s) you want to analyze.</w:t>
       </w:r>
     </w:p>
     <w:p>
@@ -2917,8 +2904,6 @@
         </w:rPr>
         <w:t>g</w:t>
       </w:r>
-      <w:bookmarkStart w:id="0" w:name="_GoBack"/>
-      <w:bookmarkEnd w:id="0"/>
       <w:r>
         <w:rPr>
           <w:rFonts w:ascii="NimbusRomNo9L-Regu" w:hAnsi="NimbusRomNo9L-Regu"/>
@@ -2933,7 +2918,6 @@
     <w:p>
       <w:pPr>
         <w:widowControl w:val="0"/>
-        <w:jc w:val="both"/>
         <w:rPr>
           <w:rFonts w:ascii="NimbusRomNo9L-Regu" w:hAnsi="NimbusRomNo9L-Regu" w:cstheme="minorBidi" w:hint="eastAsia"/>
           <w:color w:val="000000"/>
@@ -2951,6 +2935,16 @@
           <w:szCs w:val="20"/>
         </w:rPr>
         <w:t xml:space="preserve">The input should be character string(s). The default value is "TP53". We will add other genes in the future. </w:t>
+      </w:r>
+      <w:r>
+        <w:rPr>
+          <w:rFonts w:ascii="NimbusRomNo9L-Regu" w:hAnsi="NimbusRomNo9L-Regu" w:cstheme="minorBidi"/>
+          <w:color w:val="000000"/>
+          <w:kern w:val="2"/>
+          <w:sz w:val="20"/>
+          <w:szCs w:val="20"/>
+        </w:rPr>
+        <w:t>For new functions for other genes, e.g., BRCA1/2, please check https://bioinformatics.mdanderson.org/public-software/famdenovo/</w:t>
       </w:r>
     </w:p>
     <w:p>
@@ -3008,46 +3002,113 @@
     <w:p>
       <w:pPr>
         <w:rPr>
-          <w:rFonts w:ascii="Arial" w:hAnsi="Arial" w:cs="Arial"/>
-          <w:color w:val="3A3636"/>
-          <w:sz w:val="18"/>
-          <w:szCs w:val="18"/>
+          <w:rFonts w:ascii="NimbusRomNo9L-Regu" w:hAnsi="NimbusRomNo9L-Regu" w:cs="Arial"/>
+          <w:color w:val="3A3636"/>
+          <w:sz w:val="20"/>
+          <w:szCs w:val="20"/>
           <w:shd w:val="clear" w:color="auto" w:fill="FFFFFF"/>
         </w:rPr>
       </w:pPr>
       <w:r>
         <w:rPr>
-          <w:rFonts w:ascii="Arial" w:hAnsi="Arial" w:cs="Arial"/>
-          <w:color w:val="3A3636"/>
-          <w:sz w:val="18"/>
-          <w:szCs w:val="18"/>
+          <w:rFonts w:ascii="NimbusRomNo9L-Regu" w:hAnsi="NimbusRomNo9L-Regu" w:cs="Arial"/>
+          <w:color w:val="3A3636"/>
+          <w:sz w:val="20"/>
+          <w:szCs w:val="20"/>
           <w:shd w:val="clear" w:color="auto" w:fill="FFFFFF"/>
         </w:rPr>
-        <w:t>The output is the probability of any TP53 mutation being de novo, one TP53 mutation carrier per line. Each line contains three elements: "family id", "individual id" and "</w:t>
-      </w:r>
-      <w:proofErr w:type="spellStart"/>
-      <w:proofErr w:type="gramStart"/>
-      <w:r>
-        <w:rPr>
-          <w:rFonts w:ascii="Arial" w:hAnsi="Arial" w:cs="Arial"/>
-          <w:color w:val="3A3636"/>
-          <w:sz w:val="18"/>
-          <w:szCs w:val="18"/>
+        <w:t xml:space="preserve">The output is the probability of any </w:t>
+      </w:r>
+      <w:r>
+        <w:rPr>
+          <w:rFonts w:ascii="NimbusRomNo9L-Regu" w:hAnsi="NimbusRomNo9L-Regu" w:cs="Arial"/>
+          <w:color w:val="3A3636"/>
+          <w:sz w:val="20"/>
+          <w:szCs w:val="20"/>
           <w:shd w:val="clear" w:color="auto" w:fill="FFFFFF"/>
         </w:rPr>
+        <w:t xml:space="preserve">deleterious </w:t>
+      </w:r>
+      <w:r>
+        <w:rPr>
+          <w:rFonts w:ascii="NimbusRomNo9L-Regu" w:hAnsi="NimbusRomNo9L-Regu" w:cs="Arial"/>
+          <w:i/>
+          <w:color w:val="3A3636"/>
+          <w:sz w:val="20"/>
+          <w:szCs w:val="20"/>
+          <w:shd w:val="clear" w:color="auto" w:fill="FFFFFF"/>
+        </w:rPr>
+        <w:t>TP53</w:t>
+      </w:r>
+      <w:r>
+        <w:rPr>
+          <w:rFonts w:ascii="NimbusRomNo9L-Regu" w:hAnsi="NimbusRomNo9L-Regu" w:cs="Arial"/>
+          <w:color w:val="3A3636"/>
+          <w:sz w:val="20"/>
+          <w:szCs w:val="20"/>
+          <w:shd w:val="clear" w:color="auto" w:fill="FFFFFF"/>
+        </w:rPr>
+        <w:t xml:space="preserve"> mutation being de novo, one mutation carrier </w:t>
+      </w:r>
+      <w:r>
+        <w:rPr>
+          <w:rFonts w:ascii="NimbusRomNo9L-Regu" w:hAnsi="NimbusRomNo9L-Regu" w:cs="Arial"/>
+          <w:color w:val="3A3636"/>
+          <w:sz w:val="20"/>
+          <w:szCs w:val="20"/>
+          <w:shd w:val="clear" w:color="auto" w:fill="FFFFFF"/>
+        </w:rPr>
+        <w:t>per row</w:t>
+      </w:r>
+      <w:r>
+        <w:rPr>
+          <w:rFonts w:ascii="NimbusRomNo9L-Regu" w:hAnsi="NimbusRomNo9L-Regu" w:cs="Arial"/>
+          <w:color w:val="3A3636"/>
+          <w:sz w:val="20"/>
+          <w:szCs w:val="20"/>
+          <w:shd w:val="clear" w:color="auto" w:fill="FFFFFF"/>
+        </w:rPr>
+        <w:t xml:space="preserve">. Each </w:t>
+      </w:r>
+      <w:r>
+        <w:rPr>
+          <w:rFonts w:ascii="NimbusRomNo9L-Regu" w:hAnsi="NimbusRomNo9L-Regu" w:cs="Arial"/>
+          <w:color w:val="3A3636"/>
+          <w:sz w:val="20"/>
+          <w:szCs w:val="20"/>
+          <w:shd w:val="clear" w:color="auto" w:fill="FFFFFF"/>
+        </w:rPr>
+        <w:t xml:space="preserve">row </w:t>
+      </w:r>
+      <w:r>
+        <w:rPr>
+          <w:rFonts w:ascii="NimbusRomNo9L-Regu" w:hAnsi="NimbusRomNo9L-Regu" w:cs="Arial"/>
+          <w:color w:val="3A3636"/>
+          <w:sz w:val="20"/>
+          <w:szCs w:val="20"/>
+          <w:shd w:val="clear" w:color="auto" w:fill="FFFFFF"/>
+        </w:rPr>
+        <w:t>contains three elements: "family id", "individual id" and "</w:t>
+      </w:r>
+      <w:r>
+        <w:rPr>
+          <w:rFonts w:ascii="NimbusRomNo9L-Regu" w:hAnsi="NimbusRomNo9L-Regu" w:cs="Arial"/>
+          <w:color w:val="3A3636"/>
+          <w:sz w:val="20"/>
+          <w:szCs w:val="20"/>
+          <w:shd w:val="clear" w:color="auto" w:fill="FFFFFF"/>
+        </w:rPr>
         <w:t>prob.denovo</w:t>
       </w:r>
-      <w:proofErr w:type="spellEnd"/>
-      <w:proofErr w:type="gramEnd"/>
-      <w:r>
-        <w:rPr>
-          <w:rFonts w:ascii="Arial" w:hAnsi="Arial" w:cs="Arial"/>
-          <w:color w:val="3A3636"/>
-          <w:sz w:val="18"/>
-          <w:szCs w:val="18"/>
+      <w:r>
+        <w:rPr>
+          <w:rFonts w:ascii="NimbusRomNo9L-Regu" w:hAnsi="NimbusRomNo9L-Regu" w:cs="Arial"/>
+          <w:color w:val="3A3636"/>
+          <w:sz w:val="20"/>
+          <w:szCs w:val="20"/>
           <w:shd w:val="clear" w:color="auto" w:fill="FFFFFF"/>
         </w:rPr>
-        <w:t>", respectively.</w:t>
+        <w:t>".</w:t>
       </w:r>
     </w:p>
     <w:p>
@@ -3117,10 +3178,19 @@
         <w:rPr>
           <w:rFonts w:ascii="Courier New" w:hAnsi="Courier New" w:cs="Courier New"/>
           <w:color w:val="3A3636"/>
+          <w:sz w:val="20"/>
+          <w:szCs w:val="20"/>
+        </w:rPr>
+        <w:t xml:space="preserve"> [1] "The following</w:t>
+      </w:r>
+      <w:r>
+        <w:rPr>
+          <w:rFonts w:ascii="Courier New" w:hAnsi="Courier New" w:cs="Courier New"/>
+          <w:color w:val="3A3636"/>
           <w:sz w:val="18"/>
           <w:szCs w:val="20"/>
         </w:rPr>
-        <w:t xml:space="preserve"> [1] "The following ids are not carriers: 1002, 1003"</w:t>
+        <w:t xml:space="preserve"> ids are not carriers: 1002, 1003"</w:t>
       </w:r>
     </w:p>
     <w:p>
@@ -3183,21 +3253,8 @@
           <w:sz w:val="18"/>
           <w:szCs w:val="20"/>
         </w:rPr>
-        <w:t xml:space="preserve"> </w:t>
-      </w:r>
-      <w:proofErr w:type="spellStart"/>
-      <w:proofErr w:type="gramStart"/>
-      <w:r>
-        <w:rPr>
-          <w:rFonts w:ascii="Courier New" w:hAnsi="Courier New" w:cs="Courier New"/>
-          <w:color w:val="3A3636"/>
-          <w:sz w:val="18"/>
-          <w:szCs w:val="20"/>
-        </w:rPr>
-        <w:t>prob.denovo</w:t>
-      </w:r>
-      <w:proofErr w:type="spellEnd"/>
-      <w:proofErr w:type="gramEnd"/>
+        <w:t xml:space="preserve"> prob.denovo</w:t>
+      </w:r>
     </w:p>
     <w:p>
       <w:pPr>
@@ -3352,8 +3409,8 @@
 </file>
 
 <file path=word/numbering.xml><?xml version="1.0" encoding="utf-8"?>
-<w:numbering xmlns:wpc="http://schemas.microsoft.com/office/word/2010/wordprocessingCanvas" xmlns:mo="http://schemas.microsoft.com/office/mac/office/2008/main" xmlns:mc="http://schemas.openxmlformats.org/markup-compatibility/2006" xmlns:mv="urn:schemas-microsoft-com:mac:vml" xmlns:o="urn:schemas-microsoft-com:office:office" xmlns:r="http://schemas.openxmlformats.org/officeDocument/2006/relationships" xmlns:m="http://schemas.openxmlformats.org/officeDocument/2006/math" xmlns:v="urn:schemas-microsoft-com:vml" xmlns:wp14="http://schemas.microsoft.com/office/word/2010/wordprocessingDrawing" xmlns:wp="http://schemas.openxmlformats.org/drawingml/2006/wordprocessingDrawing" xmlns:w10="urn:schemas-microsoft-com:office:word" xmlns:w="http://schemas.openxmlformats.org/wordprocessingml/2006/main" xmlns:w14="http://schemas.microsoft.com/office/word/2010/wordml" xmlns:w15="http://schemas.microsoft.com/office/word/2012/wordml" xmlns:wpg="http://schemas.microsoft.com/office/word/2010/wordprocessingGroup" xmlns:wpi="http://schemas.microsoft.com/office/word/2010/wordprocessingInk" xmlns:wne="http://schemas.microsoft.com/office/word/2006/wordml" xmlns:wps="http://schemas.microsoft.com/office/word/2010/wordprocessingShape" mc:Ignorable="w14 w15 wp14">
-  <w:abstractNum w:abstractNumId="0">
+<w:numbering xmlns:wpc="http://schemas.microsoft.com/office/word/2010/wordprocessingCanvas" xmlns:cx="http://schemas.microsoft.com/office/drawing/2014/chartex" xmlns:cx1="http://schemas.microsoft.com/office/drawing/2015/9/8/chartex" xmlns:cx2="http://schemas.microsoft.com/office/drawing/2015/10/21/chartex" xmlns:cx3="http://schemas.microsoft.com/office/drawing/2016/5/9/chartex" xmlns:cx4="http://schemas.microsoft.com/office/drawing/2016/5/10/chartex" xmlns:cx5="http://schemas.microsoft.com/office/drawing/2016/5/11/chartex" xmlns:cx6="http://schemas.microsoft.com/office/drawing/2016/5/12/chartex" xmlns:cx7="http://schemas.microsoft.com/office/drawing/2016/5/13/chartex" xmlns:cx8="http://schemas.microsoft.com/office/drawing/2016/5/14/chartex" xmlns:mc="http://schemas.openxmlformats.org/markup-compatibility/2006" xmlns:aink="http://schemas.microsoft.com/office/drawing/2016/ink" xmlns:am3d="http://schemas.microsoft.com/office/drawing/2017/model3d" xmlns:o="urn:schemas-microsoft-com:office:office" xmlns:r="http://schemas.openxmlformats.org/officeDocument/2006/relationships" xmlns:m="http://schemas.openxmlformats.org/officeDocument/2006/math" xmlns:v="urn:schemas-microsoft-com:vml" xmlns:wp14="http://schemas.microsoft.com/office/word/2010/wordprocessingDrawing" xmlns:wp="http://schemas.openxmlformats.org/drawingml/2006/wordprocessingDrawing" xmlns:w10="urn:schemas-microsoft-com:office:word" xmlns:w="http://schemas.openxmlformats.org/wordprocessingml/2006/main" xmlns:w14="http://schemas.microsoft.com/office/word/2010/wordml" xmlns:w15="http://schemas.microsoft.com/office/word/2012/wordml" xmlns:w16cid="http://schemas.microsoft.com/office/word/2016/wordml/cid" xmlns:w16se="http://schemas.microsoft.com/office/word/2015/wordml/symex" xmlns:wpg="http://schemas.microsoft.com/office/word/2010/wordprocessingGroup" xmlns:wpi="http://schemas.microsoft.com/office/word/2010/wordprocessingInk" xmlns:wne="http://schemas.microsoft.com/office/word/2006/wordml" xmlns:wps="http://schemas.microsoft.com/office/word/2010/wordprocessingShape" mc:Ignorable="w14 w15 w16se w16cid wp14">
+  <w:abstractNum w:abstractNumId="0" w15:restartNumberingAfterBreak="0">
     <w:nsid w:val="25167E59"/>
     <w:multiLevelType w:val="hybridMultilevel"/>
     <w:tmpl w:val="3D488748"/>
@@ -3442,7 +3499,7 @@
       </w:pPr>
     </w:lvl>
   </w:abstractNum>
-  <w:abstractNum w:abstractNumId="1">
+  <w:abstractNum w:abstractNumId="1" w15:restartNumberingAfterBreak="0">
     <w:nsid w:val="3D2452C3"/>
     <w:multiLevelType w:val="hybridMultilevel"/>
     <w:tmpl w:val="BDD2C674"/>
@@ -3531,7 +3588,7 @@
       </w:pPr>
     </w:lvl>
   </w:abstractNum>
-  <w:abstractNum w:abstractNumId="2">
+  <w:abstractNum w:abstractNumId="2" w15:restartNumberingAfterBreak="0">
     <w:nsid w:val="784715AE"/>
     <w:multiLevelType w:val="multilevel"/>
     <w:tmpl w:val="B4C20308"/>
@@ -3693,7 +3750,7 @@
 </file>
 
 <file path=word/styles.xml><?xml version="1.0" encoding="utf-8"?>
-<w:styles xmlns:mc="http://schemas.openxmlformats.org/markup-compatibility/2006" xmlns:r="http://schemas.openxmlformats.org/officeDocument/2006/relationships" xmlns:w="http://schemas.openxmlformats.org/wordprocessingml/2006/main" xmlns:w14="http://schemas.microsoft.com/office/word/2010/wordml" xmlns:w15="http://schemas.microsoft.com/office/word/2012/wordml" mc:Ignorable="w14 w15">
+<w:styles xmlns:mc="http://schemas.openxmlformats.org/markup-compatibility/2006" xmlns:r="http://schemas.openxmlformats.org/officeDocument/2006/relationships" xmlns:w="http://schemas.openxmlformats.org/wordprocessingml/2006/main" xmlns:w14="http://schemas.microsoft.com/office/word/2010/wordml" xmlns:w15="http://schemas.microsoft.com/office/word/2012/wordml" xmlns:w16cid="http://schemas.microsoft.com/office/word/2016/wordml/cid" xmlns:w16se="http://schemas.microsoft.com/office/word/2015/wordml/symex" mc:Ignorable="w14 w15 w16se w16cid">
   <w:docDefaults>
     <w:rPrDefault>
       <w:rPr>
@@ -3706,7 +3763,7 @@
     </w:rPrDefault>
     <w:pPrDefault/>
   </w:docDefaults>
-  <w:latentStyles w:defLockedState="0" w:defUIPriority="99" w:defSemiHidden="0" w:defUnhideWhenUsed="0" w:defQFormat="0" w:count="382">
+  <w:latentStyles w:defLockedState="0" w:defUIPriority="99" w:defSemiHidden="0" w:defUnhideWhenUsed="0" w:defQFormat="0" w:count="375">
     <w:lsdException w:name="Normal" w:uiPriority="0" w:qFormat="1"/>
     <w:lsdException w:name="heading 1" w:uiPriority="9" w:qFormat="1"/>
     <w:lsdException w:name="heading 2" w:semiHidden="1" w:uiPriority="9" w:unhideWhenUsed="1" w:qFormat="1"/>
@@ -4104,7 +4161,7 @@
       <w:outlineLvl w:val="0"/>
     </w:pPr>
     <w:rPr>
-      <w:rFonts w:ascii="宋体" w:eastAsia="宋体" w:hAnsi="宋体" w:cs="宋体"/>
+      <w:rFonts w:ascii="SimSun" w:eastAsia="SimSun" w:hAnsi="SimSun" w:cs="SimSun"/>
       <w:b/>
       <w:bCs/>
       <w:kern w:val="36"/>
@@ -4206,7 +4263,7 @@
     <w:uiPriority w:val="9"/>
     <w:rsid w:val="00F15E8A"/>
     <w:rPr>
-      <w:rFonts w:ascii="宋体" w:eastAsia="宋体" w:hAnsi="宋体" w:cs="宋体"/>
+      <w:rFonts w:ascii="SimSun" w:eastAsia="SimSun" w:hAnsi="SimSun" w:cs="SimSun"/>
       <w:b/>
       <w:bCs/>
       <w:kern w:val="36"/>
@@ -4415,7 +4472,7 @@
       </w:tabs>
     </w:pPr>
     <w:rPr>
-      <w:rFonts w:ascii="宋体" w:eastAsia="宋体" w:hAnsi="宋体" w:cs="宋体"/>
+      <w:rFonts w:ascii="SimSun" w:eastAsia="SimSun" w:hAnsi="SimSun" w:cs="SimSun"/>
     </w:rPr>
   </w:style>
   <w:style w:type="character" w:customStyle="1" w:styleId="HTMLPreformattedChar">
@@ -4426,7 +4483,7 @@
     <w:semiHidden/>
     <w:rsid w:val="000219B8"/>
     <w:rPr>
-      <w:rFonts w:ascii="宋体" w:eastAsia="宋体" w:hAnsi="宋体" w:cs="宋体"/>
+      <w:rFonts w:ascii="SimSun" w:eastAsia="SimSun" w:hAnsi="SimSun" w:cs="SimSun"/>
       <w:kern w:val="0"/>
       <w:sz w:val="24"/>
       <w:szCs w:val="24"/>
@@ -4462,7 +4519,7 @@
       <w:spacing w:before="100" w:beforeAutospacing="1" w:after="100" w:afterAutospacing="1"/>
     </w:pPr>
     <w:rPr>
-      <w:rFonts w:ascii="宋体" w:eastAsia="宋体" w:hAnsi="宋体" w:cs="宋体"/>
+      <w:rFonts w:ascii="SimSun" w:eastAsia="SimSun" w:hAnsi="SimSun" w:cs="SimSun"/>
     </w:rPr>
   </w:style>
   <w:style w:type="character" w:customStyle="1" w:styleId="apple-converted-space">
@@ -4481,6 +4538,16 @@
       <w:rFonts w:ascii="Courier New" w:eastAsiaTheme="minorEastAsia" w:hAnsi="Courier New" w:cs="Courier New"/>
       <w:sz w:val="20"/>
       <w:szCs w:val="20"/>
+    </w:rPr>
+  </w:style>
+  <w:style w:type="character" w:styleId="UnresolvedMention">
+    <w:name w:val="Unresolved Mention"/>
+    <w:basedOn w:val="DefaultParagraphFont"/>
+    <w:uiPriority w:val="99"/>
+    <w:rsid w:val="00AD7022"/>
+    <w:rPr>
+      <w:color w:val="605E5C"/>
+      <w:shd w:val="clear" w:color="auto" w:fill="E1DFDD"/>
     </w:rPr>
   </w:style>
 </w:styles>

--- a/How_to_use_Famdenovo_0.1.1.docx
+++ b/How_to_use_Famdenovo_0.1.1.docx
@@ -284,8 +284,6 @@
         </w:rPr>
         <w:t>Matthew Montierth &lt;mdmontierth@mdanderson.org</w:t>
       </w:r>
-      <w:bookmarkStart w:id="0" w:name="_GoBack"/>
-      <w:bookmarkEnd w:id="0"/>
       <w:r>
         <w:rPr>
           <w:rFonts w:ascii="NimbusRomNo9L-Medi" w:hAnsi="NimbusRomNo9L-Medi"/>
@@ -434,22 +432,50 @@
         </w:rPr>
         <w:t xml:space="preserve"> </w:t>
       </w:r>
-      <w:hyperlink r:id="rId5" w:history="1">
-        <w:r>
-          <w:rPr>
-            <w:rStyle w:val="Hyperlink"/>
-            <w:rFonts w:ascii="NimbusRomNo9L-Medi" w:hAnsi="NimbusRomNo9L-Medi"/>
-            <w:bCs/>
-            <w:sz w:val="20"/>
-            <w:szCs w:val="20"/>
-          </w:rPr>
-          <w:t>http://https://bioinformatics.mdanderson.org/public-software/famdenovo/</w:t>
-        </w:r>
-      </w:hyperlink>
-      <w:r>
-        <w:rPr>
+      <w:bookmarkStart w:id="0" w:name="_GoBack"/>
+      <w:r>
+        <w:fldChar w:fldCharType="begin"/>
+      </w:r>
+      <w:r>
+        <w:instrText xml:space="preserve"> HYPERLINK "http://https://bioinformatics.mdanderson.org/public-software/famdenovo/" </w:instrText>
+      </w:r>
+      <w:r>
+        <w:fldChar w:fldCharType="separate"/>
+      </w:r>
+      <w:r>
+        <w:rPr>
+          <w:rStyle w:val="Hyperlink"/>
           <w:rFonts w:ascii="NimbusRomNo9L-Medi" w:hAnsi="NimbusRomNo9L-Medi"/>
           <w:bCs/>
+          <w:sz w:val="20"/>
+          <w:szCs w:val="20"/>
+        </w:rPr>
+        <w:t>http://https://bioinformatics.mdanderson.org/public-software/famdenovo/</w:t>
+      </w:r>
+      <w:r>
+        <w:rPr>
+          <w:rStyle w:val="Hyperlink"/>
+          <w:rFonts w:ascii="NimbusRomNo9L-Medi" w:hAnsi="NimbusRomNo9L-Medi"/>
+          <w:bCs/>
+          <w:sz w:val="20"/>
+          <w:szCs w:val="20"/>
+        </w:rPr>
+        <w:fldChar w:fldCharType="end"/>
+      </w:r>
+      <w:r>
+        <w:rPr>
+          <w:rStyle w:val="Hyperlink"/>
+          <w:rFonts w:ascii="NimbusRomNo9L-Medi" w:hAnsi="NimbusRomNo9L-Medi"/>
+          <w:bCs/>
+          <w:sz w:val="20"/>
+          <w:szCs w:val="20"/>
+        </w:rPr>
+        <w:t>.</w:t>
+      </w:r>
+      <w:r>
+        <w:rPr>
+          <w:rFonts w:ascii="NimbusRomNo9L-Medi" w:hAnsi="NimbusRomNo9L-Medi"/>
+          <w:bCs/>
           <w:color w:val="000000"/>
           <w:sz w:val="20"/>
           <w:szCs w:val="20"/>
@@ -457,6 +483,7 @@
         <w:t xml:space="preserve"> </w:t>
       </w:r>
     </w:p>
+    <w:bookmarkEnd w:id="0"/>
     <w:p>
       <w:pPr>
         <w:rPr>
@@ -1674,7 +1701,7 @@
                     </pic:cNvPicPr>
                   </pic:nvPicPr>
                   <pic:blipFill>
-                    <a:blip r:embed="rId6">
+                    <a:blip r:embed="rId5">
                       <a:extLst>
                         <a:ext uri="{28A0092B-C50C-407E-A947-70E740481C1C}">
                           <a14:useLocalDpi xmlns:a14="http://schemas.microsoft.com/office/drawing/2010/main" val="0"/>
@@ -1779,7 +1806,7 @@
                     </pic:cNvPicPr>
                   </pic:nvPicPr>
                   <pic:blipFill>
-                    <a:blip r:embed="rId7">
+                    <a:blip r:embed="rId6">
                       <a:extLst>
                         <a:ext uri="{28A0092B-C50C-407E-A947-70E740481C1C}">
                           <a14:useLocalDpi xmlns:a14="http://schemas.microsoft.com/office/drawing/2010/main" val="0"/>
@@ -2266,7 +2293,7 @@
                     </pic:cNvPicPr>
                   </pic:nvPicPr>
                   <pic:blipFill>
-                    <a:blip r:embed="rId8">
+                    <a:blip r:embed="rId7">
                       <a:extLst>
                         <a:ext uri="{28A0092B-C50C-407E-A947-70E740481C1C}">
                           <a14:useLocalDpi xmlns:a14="http://schemas.microsoft.com/office/drawing/2010/main" val="0"/>
@@ -2727,7 +2754,7 @@
                     </pic:cNvPicPr>
                   </pic:nvPicPr>
                   <pic:blipFill>
-                    <a:blip r:embed="rId9">
+                    <a:blip r:embed="rId8">
                       <a:extLst>
                         <a:ext uri="{28A0092B-C50C-407E-A947-70E740481C1C}">
                           <a14:useLocalDpi xmlns:a14="http://schemas.microsoft.com/office/drawing/2010/main" val="0"/>
@@ -3002,7 +3029,7 @@
     <w:p>
       <w:pPr>
         <w:rPr>
-          <w:rFonts w:ascii="NimbusRomNo9L-Regu" w:hAnsi="NimbusRomNo9L-Regu" w:cs="Arial"/>
+          <w:rFonts w:ascii="NimbusRomNo9L-Regu" w:hAnsi="NimbusRomNo9L-Regu" w:cs="Arial" w:hint="eastAsia"/>
           <w:color w:val="3A3636"/>
           <w:sz w:val="20"/>
           <w:szCs w:val="20"/>
